--- a/CSE299 Report/Report_CSE299_SEC15_GROUP-03_Runtime_Terror_NSU.docx
+++ b/CSE299 Report/Report_CSE299_SEC15_GROUP-03_Runtime_Terror_NSU.docx
@@ -1522,12 +1522,12 @@
           <wp:inline distB="114300" distT="114300" distL="114300" distR="114300">
             <wp:extent cx="2699761" cy="2092078"/>
             <wp:effectExtent b="0" l="0" r="0" t="0"/>
-            <wp:docPr id="3" name="image2.png"/>
+            <wp:docPr id="3" name="image7.png"/>
             <a:graphic>
               <a:graphicData uri="http://schemas.openxmlformats.org/drawingml/2006/picture">
                 <pic:pic>
                   <pic:nvPicPr>
-                    <pic:cNvPr id="0" name="image2.png"/>
+                    <pic:cNvPr id="0" name="image7.png"/>
                     <pic:cNvPicPr preferRelativeResize="0"/>
                   </pic:nvPicPr>
                   <pic:blipFill>
@@ -1806,12 +1806,12 @@
           <wp:inline distB="114300" distT="114300" distL="114300" distR="114300">
             <wp:extent cx="1476692" cy="1019175"/>
             <wp:effectExtent b="12700" l="12700" r="12700" t="12700"/>
-            <wp:docPr id="10" name="image3.png"/>
+            <wp:docPr id="12" name="image9.png"/>
             <a:graphic>
               <a:graphicData uri="http://schemas.openxmlformats.org/drawingml/2006/picture">
                 <pic:pic>
                   <pic:nvPicPr>
-                    <pic:cNvPr id="0" name="image3.png"/>
+                    <pic:cNvPr id="0" name="image9.png"/>
                     <pic:cNvPicPr preferRelativeResize="0"/>
                   </pic:nvPicPr>
                   <pic:blipFill>
@@ -1850,12 +1850,12 @@
           <wp:inline distB="114300" distT="114300" distL="114300" distR="114300">
             <wp:extent cx="1229042" cy="1031146"/>
             <wp:effectExtent b="12700" l="12700" r="12700" t="12700"/>
-            <wp:docPr id="2" name="image4.png"/>
+            <wp:docPr id="2" name="image8.png"/>
             <a:graphic>
               <a:graphicData uri="http://schemas.openxmlformats.org/drawingml/2006/picture">
                 <pic:pic>
                   <pic:nvPicPr>
-                    <pic:cNvPr id="0" name="image4.png"/>
+                    <pic:cNvPr id="0" name="image8.png"/>
                     <pic:cNvPicPr preferRelativeResize="0"/>
                   </pic:nvPicPr>
                   <pic:blipFill>
@@ -1968,12 +1968,12 @@
           <wp:inline distB="114300" distT="114300" distL="114300" distR="114300">
             <wp:extent cx="3086100" cy="800100"/>
             <wp:effectExtent b="12700" l="12700" r="12700" t="12700"/>
-            <wp:docPr id="8" name="image9.png"/>
+            <wp:docPr id="10" name="image12.png"/>
             <a:graphic>
               <a:graphicData uri="http://schemas.openxmlformats.org/drawingml/2006/picture">
                 <pic:pic>
                   <pic:nvPicPr>
-                    <pic:cNvPr id="0" name="image9.png"/>
+                    <pic:cNvPr id="0" name="image12.png"/>
                     <pic:cNvPicPr preferRelativeResize="0"/>
                   </pic:nvPicPr>
                   <pic:blipFill>
@@ -2122,12 +2122,12 @@
           <wp:inline distB="114300" distT="114300" distL="114300" distR="114300">
             <wp:extent cx="2629165" cy="1566138"/>
             <wp:effectExtent b="12700" l="12700" r="12700" t="12700"/>
-            <wp:docPr id="9" name="image7.png"/>
+            <wp:docPr id="11" name="image2.png"/>
             <a:graphic>
               <a:graphicData uri="http://schemas.openxmlformats.org/drawingml/2006/picture">
                 <pic:pic>
                   <pic:nvPicPr>
-                    <pic:cNvPr id="0" name="image7.png"/>
+                    <pic:cNvPr id="0" name="image2.png"/>
                     <pic:cNvPicPr preferRelativeResize="0"/>
                   </pic:nvPicPr>
                   <pic:blipFill>
@@ -2229,12 +2229,12 @@
           <wp:inline distB="114300" distT="114300" distL="114300" distR="114300">
             <wp:extent cx="2591117" cy="1863365"/>
             <wp:effectExtent b="12700" l="12700" r="12700" t="12700"/>
-            <wp:docPr id="5" name="image5.png"/>
+            <wp:docPr id="5" name="image3.png"/>
             <a:graphic>
               <a:graphicData uri="http://schemas.openxmlformats.org/drawingml/2006/picture">
                 <pic:pic>
                   <pic:nvPicPr>
-                    <pic:cNvPr id="0" name="image5.png"/>
+                    <pic:cNvPr id="0" name="image3.png"/>
                     <pic:cNvPicPr preferRelativeResize="0"/>
                   </pic:nvPicPr>
                   <pic:blipFill>
@@ -2440,7 +2440,16 @@
           <w:szCs w:val="20"/>
           <w:rtl w:val="0"/>
         </w:rPr>
-        <w:t xml:space="preserve"> web implementation, Python, being the backbone of machine learning, was used along with Flask for developing the web application, accompanied by HTML and CSS for </w:t>
+        <w:t xml:space="preserve"> web implementation, Python, being the backbone of machine learning, was used along with Flask for developing the web application, accompanied by HTML and CSS for</w:t>
+      </w:r>
+      <w:r>
+        <w:rPr>
+          <w:rFonts w:ascii="Times New Roman" w:cs="Times New Roman" w:eastAsia="Times New Roman" w:hAnsi="Times New Roman"/>
+          <w:sz w:val="20"/>
+          <w:szCs w:val="20"/>
+          <w:rtl w:val="0"/>
+        </w:rPr>
+        <w:t xml:space="preserve"> </w:t>
       </w:r>
       <w:r>
         <w:rPr>
@@ -2546,12 +2555,12 @@
           <wp:inline distB="114300" distT="114300" distL="114300" distR="114300">
             <wp:extent cx="3086100" cy="1658190"/>
             <wp:effectExtent b="0" l="0" r="0" t="0"/>
-            <wp:docPr id="6" name="image8.png"/>
+            <wp:docPr id="8" name="image4.png"/>
             <a:graphic>
               <a:graphicData uri="http://schemas.openxmlformats.org/drawingml/2006/picture">
                 <pic:pic>
                   <pic:nvPicPr>
-                    <pic:cNvPr id="0" name="image8.png"/>
+                    <pic:cNvPr id="0" name="image4.png"/>
                     <pic:cNvPicPr preferRelativeResize="0"/>
                   </pic:nvPicPr>
                   <pic:blipFill>
@@ -2703,12 +2712,12 @@
           <wp:inline distB="114300" distT="114300" distL="114300" distR="114300">
             <wp:extent cx="2895600" cy="1649863"/>
             <wp:effectExtent b="0" l="0" r="0" t="0"/>
-            <wp:docPr id="7" name="image1.png"/>
+            <wp:docPr id="9" name="image10.png"/>
             <a:graphic>
               <a:graphicData uri="http://schemas.openxmlformats.org/drawingml/2006/picture">
                 <pic:pic>
                   <pic:nvPicPr>
-                    <pic:cNvPr id="0" name="image1.png"/>
+                    <pic:cNvPr id="0" name="image10.png"/>
                     <pic:cNvPicPr preferRelativeResize="0"/>
                   </pic:nvPicPr>
                   <pic:blipFill>
@@ -2834,12 +2843,12 @@
           <wp:inline distB="114300" distT="114300" distL="114300" distR="114300">
             <wp:extent cx="2886075" cy="1845867"/>
             <wp:effectExtent b="0" l="0" r="0" t="0"/>
-            <wp:docPr id="1" name="image10.png"/>
+            <wp:docPr id="1" name="image11.png"/>
             <a:graphic>
               <a:graphicData uri="http://schemas.openxmlformats.org/drawingml/2006/picture">
                 <pic:pic>
                   <pic:nvPicPr>
-                    <pic:cNvPr id="0" name="image10.png"/>
+                    <pic:cNvPr id="0" name="image11.png"/>
                     <pic:cNvPicPr preferRelativeResize="0"/>
                   </pic:nvPicPr>
                   <pic:blipFill>
@@ -2924,69 +2933,6 @@
     </w:p>
     <w:p>
       <w:pPr>
-        <w:tabs>
-          <w:tab w:val="left" w:leader="none" w:pos="288"/>
-        </w:tabs>
-        <w:spacing w:after="120" w:line="228" w:lineRule="auto"/>
-        <w:ind w:firstLine="288"/>
-        <w:jc w:val="both"/>
-        <w:rPr>
-          <w:rFonts w:ascii="Times New Roman" w:cs="Times New Roman" w:eastAsia="Times New Roman" w:hAnsi="Times New Roman"/>
-          <w:sz w:val="20"/>
-          <w:szCs w:val="20"/>
-        </w:rPr>
-      </w:pPr>
-      <w:r>
-        <w:rPr>
-          <w:rtl w:val="0"/>
-        </w:rPr>
-      </w:r>
-    </w:p>
-    <w:p>
-      <w:pPr>
-        <w:tabs>
-          <w:tab w:val="left" w:leader="none" w:pos="288"/>
-        </w:tabs>
-        <w:spacing w:after="120" w:line="228" w:lineRule="auto"/>
-        <w:ind w:firstLine="288"/>
-        <w:jc w:val="both"/>
-        <w:rPr>
-          <w:rFonts w:ascii="Times New Roman" w:cs="Times New Roman" w:eastAsia="Times New Roman" w:hAnsi="Times New Roman"/>
-          <w:sz w:val="20"/>
-          <w:szCs w:val="20"/>
-        </w:rPr>
-      </w:pPr>
-      <w:r>
-        <w:rPr>
-          <w:rtl w:val="0"/>
-        </w:rPr>
-      </w:r>
-    </w:p>
-    <w:p>
-      <w:pPr>
-        <w:pStyle w:val="Heading1"/>
-        <w:numPr>
-          <w:ilvl w:val="0"/>
-          <w:numId w:val="3"/>
-        </w:numPr>
-        <w:tabs>
-          <w:tab w:val="left" w:leader="none" w:pos="216"/>
-        </w:tabs>
-        <w:rPr>
-          <w:u w:val="none"/>
-        </w:rPr>
-      </w:pPr>
-      <w:bookmarkStart w:colFirst="0" w:colLast="0" w:name="_yn98hxp9rtd9" w:id="8"/>
-      <w:bookmarkEnd w:id="8"/>
-      <w:r>
-        <w:rPr>
-          <w:rtl w:val="0"/>
-        </w:rPr>
-        <w:t xml:space="preserve">CONCLUSION</w:t>
-      </w:r>
-    </w:p>
-    <w:p>
-      <w:pPr>
         <w:keepNext w:val="0"/>
         <w:keepLines w:val="0"/>
         <w:pageBreakBefore w:val="0"/>
@@ -3018,9 +2964,720 @@
           <w:szCs w:val="20"/>
           <w:rtl w:val="0"/>
         </w:rPr>
-        <w:t xml:space="preserve">Recommendation systems have become an important part of everyone’s lives. With an enormous number of films released worldwide each year, people frequently miss out on some amazing works of art due to a lack of appropriate suggestions. Putting machine learning-based recommendation systems to work is thus critical for getting the right recommendations. We saw content-based recommendation systems that, while ineffective, can solve the difficult problems that collaborative filtering methods face when run independently. Similarly, neural network embedding can improve the quality of recommendations and make them more user-personalized. As a result, we conclude that researching various approaches to recommendation engines is critical for developing a collaborative engine that overcomes the shortcomings of these independent approaches while multiplying their benefits. Whereas independent approaches to a movie recommendation system may have flaws, they will assist users in receiving accurate movie recommendations when combined correctly.</w:t>
-      </w:r>
-    </w:p>
+        <w:t xml:space="preserve">The recommender system project successfully addressed the goal of predicting user preferences and providing personalized recommendations. Utilizing the MovieLens dataset, two distinct recommender systems were developed: a content-based system and an item-based collaborative system.</w:t>
+      </w:r>
+    </w:p>
+    <w:p>
+      <w:pPr>
+        <w:tabs>
+          <w:tab w:val="left" w:leader="none" w:pos="288"/>
+        </w:tabs>
+        <w:spacing w:after="120" w:before="10" w:line="240" w:lineRule="auto"/>
+        <w:jc w:val="both"/>
+        <w:rPr>
+          <w:rFonts w:ascii="Times New Roman" w:cs="Times New Roman" w:eastAsia="Times New Roman" w:hAnsi="Times New Roman"/>
+          <w:b w:val="1"/>
+          <w:color w:val="0e101a"/>
+          <w:sz w:val="20"/>
+          <w:szCs w:val="20"/>
+        </w:rPr>
+      </w:pPr>
+      <w:r>
+        <w:rPr>
+          <w:rFonts w:ascii="Times New Roman" w:cs="Times New Roman" w:eastAsia="Times New Roman" w:hAnsi="Times New Roman"/>
+          <w:b w:val="1"/>
+          <w:color w:val="0e101a"/>
+          <w:sz w:val="20"/>
+          <w:szCs w:val="20"/>
+          <w:rtl w:val="0"/>
+        </w:rPr>
+        <w:t xml:space="preserve">Table 1. RMSE and MAE for Different Model</w:t>
+      </w:r>
+    </w:p>
+    <w:tbl>
+      <w:tblPr>
+        <w:tblStyle w:val="Table1"/>
+        <w:tblpPr w:leftFromText="180" w:rightFromText="180" w:topFromText="180" w:bottomFromText="180" w:vertAnchor="text" w:horzAnchor="text" w:tblpX="-37.000000000000455" w:tblpY="41.925781249999545"/>
+        <w:tblW w:w="4860.0" w:type="dxa"/>
+        <w:jc w:val="left"/>
+        <w:tblBorders>
+          <w:top w:color="000000" w:space="0" w:sz="0" w:val="nil"/>
+          <w:left w:color="000000" w:space="0" w:sz="0" w:val="nil"/>
+          <w:bottom w:color="000000" w:space="0" w:sz="0" w:val="nil"/>
+          <w:right w:color="000000" w:space="0" w:sz="0" w:val="nil"/>
+          <w:insideH w:color="000000" w:space="0" w:sz="0" w:val="nil"/>
+          <w:insideV w:color="000000" w:space="0" w:sz="0" w:val="nil"/>
+        </w:tblBorders>
+        <w:tblLayout w:type="fixed"/>
+        <w:tblLook w:val="0600"/>
+      </w:tblPr>
+      <w:tblGrid>
+        <w:gridCol w:w="1620"/>
+        <w:gridCol w:w="1620"/>
+        <w:gridCol w:w="1620"/>
+        <w:tblGridChange w:id="0">
+          <w:tblGrid>
+            <w:gridCol w:w="1620"/>
+            <w:gridCol w:w="1620"/>
+            <w:gridCol w:w="1620"/>
+          </w:tblGrid>
+        </w:tblGridChange>
+      </w:tblGrid>
+      <w:tr>
+        <w:trPr>
+          <w:cantSplit w:val="0"/>
+          <w:trHeight w:val="345" w:hRule="atLeast"/>
+          <w:tblHeader w:val="0"/>
+        </w:trPr>
+        <w:tc>
+          <w:tcPr>
+            <w:tcBorders>
+              <w:top w:color="000000" w:space="0" w:sz="6" w:val="single"/>
+              <w:left w:color="000000" w:space="0" w:sz="6" w:val="single"/>
+              <w:bottom w:color="000000" w:space="0" w:sz="6" w:val="single"/>
+              <w:right w:color="000000" w:space="0" w:sz="6" w:val="single"/>
+            </w:tcBorders>
+          </w:tcPr>
+          <w:p>
+            <w:pPr>
+              <w:tabs>
+                <w:tab w:val="left" w:leader="none" w:pos="288"/>
+              </w:tabs>
+              <w:jc w:val="center"/>
+              <w:rPr>
+                <w:rFonts w:ascii="Times New Roman" w:cs="Times New Roman" w:eastAsia="Times New Roman" w:hAnsi="Times New Roman"/>
+                <w:color w:val="0e101a"/>
+                <w:sz w:val="20"/>
+                <w:szCs w:val="20"/>
+              </w:rPr>
+            </w:pPr>
+            <w:r>
+              <w:rPr>
+                <w:rFonts w:ascii="Times New Roman" w:cs="Times New Roman" w:eastAsia="Times New Roman" w:hAnsi="Times New Roman"/>
+                <w:color w:val="0e101a"/>
+                <w:sz w:val="20"/>
+                <w:szCs w:val="20"/>
+                <w:rtl w:val="0"/>
+              </w:rPr>
+              <w:t xml:space="preserve">Model name</w:t>
+            </w:r>
+          </w:p>
+        </w:tc>
+        <w:tc>
+          <w:tcPr>
+            <w:tcBorders>
+              <w:top w:color="000000" w:space="0" w:sz="6" w:val="single"/>
+              <w:left w:color="000000" w:space="0" w:sz="6" w:val="single"/>
+              <w:bottom w:color="000000" w:space="0" w:sz="6" w:val="single"/>
+              <w:right w:color="000000" w:space="0" w:sz="6" w:val="single"/>
+            </w:tcBorders>
+          </w:tcPr>
+          <w:p>
+            <w:pPr>
+              <w:tabs>
+                <w:tab w:val="left" w:leader="none" w:pos="288"/>
+              </w:tabs>
+              <w:jc w:val="center"/>
+              <w:rPr>
+                <w:rFonts w:ascii="Times New Roman" w:cs="Times New Roman" w:eastAsia="Times New Roman" w:hAnsi="Times New Roman"/>
+                <w:color w:val="0e101a"/>
+                <w:sz w:val="20"/>
+                <w:szCs w:val="20"/>
+              </w:rPr>
+            </w:pPr>
+            <w:r>
+              <w:rPr>
+                <w:rFonts w:ascii="Times New Roman" w:cs="Times New Roman" w:eastAsia="Times New Roman" w:hAnsi="Times New Roman"/>
+                <w:color w:val="0e101a"/>
+                <w:sz w:val="20"/>
+                <w:szCs w:val="20"/>
+                <w:rtl w:val="0"/>
+              </w:rPr>
+              <w:t xml:space="preserve">RMSE</w:t>
+            </w:r>
+          </w:p>
+        </w:tc>
+        <w:tc>
+          <w:tcPr>
+            <w:tcBorders>
+              <w:top w:color="000000" w:space="0" w:sz="6" w:val="single"/>
+              <w:left w:color="000000" w:space="0" w:sz="6" w:val="single"/>
+              <w:bottom w:color="000000" w:space="0" w:sz="6" w:val="single"/>
+              <w:right w:color="000000" w:space="0" w:sz="6" w:val="single"/>
+            </w:tcBorders>
+          </w:tcPr>
+          <w:p>
+            <w:pPr>
+              <w:tabs>
+                <w:tab w:val="left" w:leader="none" w:pos="288"/>
+              </w:tabs>
+              <w:jc w:val="center"/>
+              <w:rPr>
+                <w:rFonts w:ascii="Times New Roman" w:cs="Times New Roman" w:eastAsia="Times New Roman" w:hAnsi="Times New Roman"/>
+                <w:color w:val="0e101a"/>
+                <w:sz w:val="20"/>
+                <w:szCs w:val="20"/>
+              </w:rPr>
+            </w:pPr>
+            <w:r>
+              <w:rPr>
+                <w:rFonts w:ascii="Times New Roman" w:cs="Times New Roman" w:eastAsia="Times New Roman" w:hAnsi="Times New Roman"/>
+                <w:color w:val="0e101a"/>
+                <w:sz w:val="20"/>
+                <w:szCs w:val="20"/>
+                <w:rtl w:val="0"/>
+              </w:rPr>
+              <w:t xml:space="preserve">MAE</w:t>
+            </w:r>
+          </w:p>
+        </w:tc>
+      </w:tr>
+      <w:tr>
+        <w:trPr>
+          <w:cantSplit w:val="0"/>
+          <w:trHeight w:val="405" w:hRule="atLeast"/>
+          <w:tblHeader w:val="0"/>
+        </w:trPr>
+        <w:tc>
+          <w:tcPr>
+            <w:tcBorders>
+              <w:top w:color="000000" w:space="0" w:sz="6" w:val="single"/>
+              <w:left w:color="000000" w:space="0" w:sz="6" w:val="single"/>
+              <w:bottom w:color="000000" w:space="0" w:sz="6" w:val="single"/>
+              <w:right w:color="000000" w:space="0" w:sz="6" w:val="single"/>
+            </w:tcBorders>
+          </w:tcPr>
+          <w:p>
+            <w:pPr>
+              <w:tabs>
+                <w:tab w:val="left" w:leader="none" w:pos="288"/>
+              </w:tabs>
+              <w:jc w:val="center"/>
+              <w:rPr>
+                <w:rFonts w:ascii="Times New Roman" w:cs="Times New Roman" w:eastAsia="Times New Roman" w:hAnsi="Times New Roman"/>
+                <w:color w:val="0e101a"/>
+                <w:sz w:val="20"/>
+                <w:szCs w:val="20"/>
+              </w:rPr>
+            </w:pPr>
+            <w:r>
+              <w:rPr>
+                <w:rFonts w:ascii="Times New Roman" w:cs="Times New Roman" w:eastAsia="Times New Roman" w:hAnsi="Times New Roman"/>
+                <w:color w:val="0e101a"/>
+                <w:sz w:val="20"/>
+                <w:szCs w:val="20"/>
+                <w:rtl w:val="0"/>
+              </w:rPr>
+              <w:t xml:space="preserve">KNN</w:t>
+            </w:r>
+          </w:p>
+        </w:tc>
+        <w:tc>
+          <w:tcPr>
+            <w:tcBorders>
+              <w:top w:color="000000" w:space="0" w:sz="6" w:val="single"/>
+              <w:left w:color="000000" w:space="0" w:sz="6" w:val="single"/>
+              <w:bottom w:color="000000" w:space="0" w:sz="6" w:val="single"/>
+              <w:right w:color="000000" w:space="0" w:sz="6" w:val="single"/>
+            </w:tcBorders>
+          </w:tcPr>
+          <w:p>
+            <w:pPr>
+              <w:tabs>
+                <w:tab w:val="left" w:leader="none" w:pos="288"/>
+              </w:tabs>
+              <w:jc w:val="center"/>
+              <w:rPr>
+                <w:rFonts w:ascii="Times New Roman" w:cs="Times New Roman" w:eastAsia="Times New Roman" w:hAnsi="Times New Roman"/>
+                <w:color w:val="0e101a"/>
+                <w:sz w:val="20"/>
+                <w:szCs w:val="20"/>
+              </w:rPr>
+            </w:pPr>
+            <w:r>
+              <w:rPr>
+                <w:rFonts w:ascii="Times New Roman" w:cs="Times New Roman" w:eastAsia="Times New Roman" w:hAnsi="Times New Roman"/>
+                <w:color w:val="0e101a"/>
+                <w:sz w:val="20"/>
+                <w:szCs w:val="20"/>
+                <w:rtl w:val="0"/>
+              </w:rPr>
+              <w:t xml:space="preserve">0.8953</w:t>
+            </w:r>
+          </w:p>
+        </w:tc>
+        <w:tc>
+          <w:tcPr>
+            <w:tcBorders>
+              <w:top w:color="000000" w:space="0" w:sz="6" w:val="single"/>
+              <w:left w:color="000000" w:space="0" w:sz="6" w:val="single"/>
+              <w:bottom w:color="000000" w:space="0" w:sz="6" w:val="single"/>
+              <w:right w:color="000000" w:space="0" w:sz="6" w:val="single"/>
+            </w:tcBorders>
+          </w:tcPr>
+          <w:p>
+            <w:pPr>
+              <w:tabs>
+                <w:tab w:val="left" w:leader="none" w:pos="288"/>
+              </w:tabs>
+              <w:jc w:val="center"/>
+              <w:rPr>
+                <w:rFonts w:ascii="Times New Roman" w:cs="Times New Roman" w:eastAsia="Times New Roman" w:hAnsi="Times New Roman"/>
+                <w:color w:val="0e101a"/>
+                <w:sz w:val="20"/>
+                <w:szCs w:val="20"/>
+              </w:rPr>
+            </w:pPr>
+            <w:r>
+              <w:rPr>
+                <w:rFonts w:ascii="Times New Roman" w:cs="Times New Roman" w:eastAsia="Times New Roman" w:hAnsi="Times New Roman"/>
+                <w:color w:val="0e101a"/>
+                <w:sz w:val="20"/>
+                <w:szCs w:val="20"/>
+                <w:rtl w:val="0"/>
+              </w:rPr>
+              <w:t xml:space="preserve">0.7044</w:t>
+            </w:r>
+          </w:p>
+        </w:tc>
+      </w:tr>
+      <w:tr>
+        <w:trPr>
+          <w:cantSplit w:val="0"/>
+          <w:trHeight w:val="363.95507812499994" w:hRule="atLeast"/>
+          <w:tblHeader w:val="0"/>
+        </w:trPr>
+        <w:tc>
+          <w:tcPr>
+            <w:tcBorders>
+              <w:top w:color="000000" w:space="0" w:sz="6" w:val="single"/>
+              <w:left w:color="000000" w:space="0" w:sz="6" w:val="single"/>
+              <w:bottom w:color="000000" w:space="0" w:sz="6" w:val="single"/>
+              <w:right w:color="000000" w:space="0" w:sz="6" w:val="single"/>
+            </w:tcBorders>
+          </w:tcPr>
+          <w:p>
+            <w:pPr>
+              <w:tabs>
+                <w:tab w:val="left" w:leader="none" w:pos="288"/>
+              </w:tabs>
+              <w:jc w:val="center"/>
+              <w:rPr>
+                <w:rFonts w:ascii="Times New Roman" w:cs="Times New Roman" w:eastAsia="Times New Roman" w:hAnsi="Times New Roman"/>
+                <w:color w:val="0e101a"/>
+                <w:sz w:val="20"/>
+                <w:szCs w:val="20"/>
+              </w:rPr>
+            </w:pPr>
+            <w:r>
+              <w:rPr>
+                <w:rFonts w:ascii="Times New Roman" w:cs="Times New Roman" w:eastAsia="Times New Roman" w:hAnsi="Times New Roman"/>
+                <w:color w:val="0e101a"/>
+                <w:sz w:val="20"/>
+                <w:szCs w:val="20"/>
+                <w:rtl w:val="0"/>
+              </w:rPr>
+              <w:t xml:space="preserve">Global K-Pytorch</w:t>
+            </w:r>
+          </w:p>
+        </w:tc>
+        <w:tc>
+          <w:tcPr>
+            <w:tcBorders>
+              <w:top w:color="000000" w:space="0" w:sz="6" w:val="single"/>
+              <w:left w:color="000000" w:space="0" w:sz="6" w:val="single"/>
+              <w:bottom w:color="000000" w:space="0" w:sz="6" w:val="single"/>
+              <w:right w:color="000000" w:space="0" w:sz="6" w:val="single"/>
+            </w:tcBorders>
+          </w:tcPr>
+          <w:p>
+            <w:pPr>
+              <w:tabs>
+                <w:tab w:val="left" w:leader="none" w:pos="288"/>
+              </w:tabs>
+              <w:jc w:val="center"/>
+              <w:rPr>
+                <w:rFonts w:ascii="Times New Roman" w:cs="Times New Roman" w:eastAsia="Times New Roman" w:hAnsi="Times New Roman"/>
+                <w:color w:val="0e101a"/>
+                <w:sz w:val="20"/>
+                <w:szCs w:val="20"/>
+              </w:rPr>
+            </w:pPr>
+            <w:r>
+              <w:rPr>
+                <w:rFonts w:ascii="Times New Roman" w:cs="Times New Roman" w:eastAsia="Times New Roman" w:hAnsi="Times New Roman"/>
+                <w:color w:val="0e101a"/>
+                <w:sz w:val="20"/>
+                <w:szCs w:val="20"/>
+                <w:rtl w:val="0"/>
+              </w:rPr>
+              <w:t xml:space="preserve">0.9072191</w:t>
+            </w:r>
+          </w:p>
+        </w:tc>
+        <w:tc>
+          <w:tcPr>
+            <w:tcBorders>
+              <w:top w:color="000000" w:space="0" w:sz="6" w:val="single"/>
+              <w:left w:color="000000" w:space="0" w:sz="6" w:val="single"/>
+              <w:bottom w:color="000000" w:space="0" w:sz="6" w:val="single"/>
+              <w:right w:color="000000" w:space="0" w:sz="6" w:val="single"/>
+            </w:tcBorders>
+          </w:tcPr>
+          <w:p>
+            <w:pPr>
+              <w:tabs>
+                <w:tab w:val="left" w:leader="none" w:pos="288"/>
+              </w:tabs>
+              <w:jc w:val="center"/>
+              <w:rPr>
+                <w:rFonts w:ascii="Times New Roman" w:cs="Times New Roman" w:eastAsia="Times New Roman" w:hAnsi="Times New Roman"/>
+                <w:color w:val="0e101a"/>
+                <w:sz w:val="20"/>
+                <w:szCs w:val="20"/>
+              </w:rPr>
+            </w:pPr>
+            <w:r>
+              <w:rPr>
+                <w:rFonts w:ascii="Times New Roman" w:cs="Times New Roman" w:eastAsia="Times New Roman" w:hAnsi="Times New Roman"/>
+                <w:color w:val="0e101a"/>
+                <w:sz w:val="20"/>
+                <w:szCs w:val="20"/>
+                <w:rtl w:val="0"/>
+              </w:rPr>
+              <w:t xml:space="preserve">0.71358</w:t>
+            </w:r>
+          </w:p>
+        </w:tc>
+      </w:tr>
+      <w:tr>
+        <w:trPr>
+          <w:cantSplit w:val="0"/>
+          <w:trHeight w:val="420" w:hRule="atLeast"/>
+          <w:tblHeader w:val="0"/>
+        </w:trPr>
+        <w:tc>
+          <w:tcPr>
+            <w:tcBorders>
+              <w:top w:color="000000" w:space="0" w:sz="6" w:val="single"/>
+              <w:left w:color="000000" w:space="0" w:sz="6" w:val="single"/>
+              <w:bottom w:color="000000" w:space="0" w:sz="6" w:val="single"/>
+              <w:right w:color="000000" w:space="0" w:sz="6" w:val="single"/>
+            </w:tcBorders>
+          </w:tcPr>
+          <w:p>
+            <w:pPr>
+              <w:tabs>
+                <w:tab w:val="left" w:leader="none" w:pos="288"/>
+              </w:tabs>
+              <w:jc w:val="center"/>
+              <w:rPr>
+                <w:rFonts w:ascii="Times New Roman" w:cs="Times New Roman" w:eastAsia="Times New Roman" w:hAnsi="Times New Roman"/>
+                <w:color w:val="0e101a"/>
+                <w:sz w:val="20"/>
+                <w:szCs w:val="20"/>
+              </w:rPr>
+            </w:pPr>
+            <w:r>
+              <w:rPr>
+                <w:rFonts w:ascii="Times New Roman" w:cs="Times New Roman" w:eastAsia="Times New Roman" w:hAnsi="Times New Roman"/>
+                <w:color w:val="0e101a"/>
+                <w:sz w:val="20"/>
+                <w:szCs w:val="20"/>
+                <w:rtl w:val="0"/>
+              </w:rPr>
+              <w:t xml:space="preserve">Random Forest</w:t>
+            </w:r>
+          </w:p>
+        </w:tc>
+        <w:tc>
+          <w:tcPr>
+            <w:tcBorders>
+              <w:top w:color="000000" w:space="0" w:sz="6" w:val="single"/>
+              <w:left w:color="000000" w:space="0" w:sz="6" w:val="single"/>
+              <w:bottom w:color="000000" w:space="0" w:sz="6" w:val="single"/>
+              <w:right w:color="000000" w:space="0" w:sz="6" w:val="single"/>
+            </w:tcBorders>
+          </w:tcPr>
+          <w:p>
+            <w:pPr>
+              <w:tabs>
+                <w:tab w:val="left" w:leader="none" w:pos="288"/>
+              </w:tabs>
+              <w:jc w:val="center"/>
+              <w:rPr>
+                <w:rFonts w:ascii="Times New Roman" w:cs="Times New Roman" w:eastAsia="Times New Roman" w:hAnsi="Times New Roman"/>
+                <w:color w:val="0e101a"/>
+                <w:sz w:val="20"/>
+                <w:szCs w:val="20"/>
+              </w:rPr>
+            </w:pPr>
+            <w:r>
+              <w:rPr>
+                <w:rFonts w:ascii="Times New Roman" w:cs="Times New Roman" w:eastAsia="Times New Roman" w:hAnsi="Times New Roman"/>
+                <w:color w:val="0e101a"/>
+                <w:sz w:val="20"/>
+                <w:szCs w:val="20"/>
+                <w:rtl w:val="0"/>
+              </w:rPr>
+              <w:t xml:space="preserve">0.93305</w:t>
+            </w:r>
+          </w:p>
+        </w:tc>
+        <w:tc>
+          <w:tcPr>
+            <w:tcBorders>
+              <w:top w:color="000000" w:space="0" w:sz="6" w:val="single"/>
+              <w:left w:color="000000" w:space="0" w:sz="6" w:val="single"/>
+              <w:bottom w:color="000000" w:space="0" w:sz="6" w:val="single"/>
+              <w:right w:color="000000" w:space="0" w:sz="6" w:val="single"/>
+            </w:tcBorders>
+          </w:tcPr>
+          <w:p>
+            <w:pPr>
+              <w:tabs>
+                <w:tab w:val="left" w:leader="none" w:pos="288"/>
+              </w:tabs>
+              <w:jc w:val="center"/>
+              <w:rPr>
+                <w:rFonts w:ascii="Times New Roman" w:cs="Times New Roman" w:eastAsia="Times New Roman" w:hAnsi="Times New Roman"/>
+                <w:color w:val="0e101a"/>
+                <w:sz w:val="20"/>
+                <w:szCs w:val="20"/>
+              </w:rPr>
+            </w:pPr>
+            <w:r>
+              <w:rPr>
+                <w:rFonts w:ascii="Times New Roman" w:cs="Times New Roman" w:eastAsia="Times New Roman" w:hAnsi="Times New Roman"/>
+                <w:color w:val="0e101a"/>
+                <w:sz w:val="20"/>
+                <w:szCs w:val="20"/>
+                <w:rtl w:val="0"/>
+              </w:rPr>
+              <w:t xml:space="preserve">0.55135</w:t>
+            </w:r>
+          </w:p>
+        </w:tc>
+      </w:tr>
+      <w:tr>
+        <w:trPr>
+          <w:cantSplit w:val="0"/>
+          <w:trHeight w:val="600" w:hRule="atLeast"/>
+          <w:tblHeader w:val="0"/>
+        </w:trPr>
+        <w:tc>
+          <w:tcPr>
+            <w:tcBorders>
+              <w:top w:color="000000" w:space="0" w:sz="6" w:val="single"/>
+              <w:left w:color="000000" w:space="0" w:sz="6" w:val="single"/>
+              <w:bottom w:color="000000" w:space="0" w:sz="6" w:val="single"/>
+              <w:right w:color="000000" w:space="0" w:sz="6" w:val="single"/>
+            </w:tcBorders>
+          </w:tcPr>
+          <w:p>
+            <w:pPr>
+              <w:tabs>
+                <w:tab w:val="left" w:leader="none" w:pos="288"/>
+              </w:tabs>
+              <w:jc w:val="center"/>
+              <w:rPr>
+                <w:rFonts w:ascii="Times New Roman" w:cs="Times New Roman" w:eastAsia="Times New Roman" w:hAnsi="Times New Roman"/>
+                <w:color w:val="0e101a"/>
+                <w:sz w:val="20"/>
+                <w:szCs w:val="20"/>
+              </w:rPr>
+            </w:pPr>
+            <w:r>
+              <w:rPr>
+                <w:rFonts w:ascii="Times New Roman" w:cs="Times New Roman" w:eastAsia="Times New Roman" w:hAnsi="Times New Roman"/>
+                <w:color w:val="0e101a"/>
+                <w:sz w:val="20"/>
+                <w:szCs w:val="20"/>
+                <w:rtl w:val="0"/>
+              </w:rPr>
+              <w:t xml:space="preserve">Content based filtering</w:t>
+            </w:r>
+          </w:p>
+        </w:tc>
+        <w:tc>
+          <w:tcPr>
+            <w:tcBorders>
+              <w:top w:color="000000" w:space="0" w:sz="6" w:val="single"/>
+              <w:left w:color="000000" w:space="0" w:sz="6" w:val="single"/>
+              <w:bottom w:color="000000" w:space="0" w:sz="6" w:val="single"/>
+              <w:right w:color="000000" w:space="0" w:sz="6" w:val="single"/>
+            </w:tcBorders>
+          </w:tcPr>
+          <w:p>
+            <w:pPr>
+              <w:tabs>
+                <w:tab w:val="left" w:leader="none" w:pos="288"/>
+              </w:tabs>
+              <w:jc w:val="center"/>
+              <w:rPr>
+                <w:rFonts w:ascii="Times New Roman" w:cs="Times New Roman" w:eastAsia="Times New Roman" w:hAnsi="Times New Roman"/>
+                <w:color w:val="0e101a"/>
+                <w:sz w:val="20"/>
+                <w:szCs w:val="20"/>
+              </w:rPr>
+            </w:pPr>
+            <w:r>
+              <w:rPr>
+                <w:rFonts w:ascii="Times New Roman" w:cs="Times New Roman" w:eastAsia="Times New Roman" w:hAnsi="Times New Roman"/>
+                <w:color w:val="0e101a"/>
+                <w:sz w:val="20"/>
+                <w:szCs w:val="20"/>
+                <w:rtl w:val="0"/>
+              </w:rPr>
+              <w:t xml:space="preserve">1.0584</w:t>
+            </w:r>
+          </w:p>
+        </w:tc>
+        <w:tc>
+          <w:tcPr>
+            <w:tcBorders>
+              <w:top w:color="000000" w:space="0" w:sz="6" w:val="single"/>
+              <w:left w:color="000000" w:space="0" w:sz="6" w:val="single"/>
+              <w:bottom w:color="000000" w:space="0" w:sz="6" w:val="single"/>
+              <w:right w:color="000000" w:space="0" w:sz="6" w:val="single"/>
+            </w:tcBorders>
+          </w:tcPr>
+          <w:p>
+            <w:pPr>
+              <w:tabs>
+                <w:tab w:val="left" w:leader="none" w:pos="288"/>
+              </w:tabs>
+              <w:jc w:val="center"/>
+              <w:rPr>
+                <w:rFonts w:ascii="Times New Roman" w:cs="Times New Roman" w:eastAsia="Times New Roman" w:hAnsi="Times New Roman"/>
+                <w:color w:val="0e101a"/>
+                <w:sz w:val="20"/>
+                <w:szCs w:val="20"/>
+              </w:rPr>
+            </w:pPr>
+            <w:r>
+              <w:rPr>
+                <w:rFonts w:ascii="Times New Roman" w:cs="Times New Roman" w:eastAsia="Times New Roman" w:hAnsi="Times New Roman"/>
+                <w:color w:val="0e101a"/>
+                <w:sz w:val="20"/>
+                <w:szCs w:val="20"/>
+                <w:rtl w:val="0"/>
+              </w:rPr>
+              <w:t xml:space="preserve">0.6528</w:t>
+            </w:r>
+          </w:p>
+        </w:tc>
+      </w:tr>
+      <w:tr>
+        <w:trPr>
+          <w:cantSplit w:val="0"/>
+          <w:trHeight w:val="483.95507812499994" w:hRule="atLeast"/>
+          <w:tblHeader w:val="0"/>
+        </w:trPr>
+        <w:tc>
+          <w:tcPr>
+            <w:tcBorders>
+              <w:top w:color="000000" w:space="0" w:sz="6" w:val="single"/>
+              <w:left w:color="000000" w:space="0" w:sz="6" w:val="single"/>
+              <w:bottom w:color="000000" w:space="0" w:sz="6" w:val="single"/>
+              <w:right w:color="000000" w:space="0" w:sz="6" w:val="single"/>
+            </w:tcBorders>
+          </w:tcPr>
+          <w:p>
+            <w:pPr>
+              <w:tabs>
+                <w:tab w:val="left" w:leader="none" w:pos="288"/>
+              </w:tabs>
+              <w:jc w:val="center"/>
+              <w:rPr>
+                <w:rFonts w:ascii="Times New Roman" w:cs="Times New Roman" w:eastAsia="Times New Roman" w:hAnsi="Times New Roman"/>
+                <w:color w:val="0e101a"/>
+                <w:sz w:val="20"/>
+                <w:szCs w:val="20"/>
+              </w:rPr>
+            </w:pPr>
+            <w:r>
+              <w:rPr>
+                <w:rFonts w:ascii="Times New Roman" w:cs="Times New Roman" w:eastAsia="Times New Roman" w:hAnsi="Times New Roman"/>
+                <w:color w:val="0e101a"/>
+                <w:sz w:val="20"/>
+                <w:szCs w:val="20"/>
+                <w:rtl w:val="0"/>
+              </w:rPr>
+              <w:t xml:space="preserve">Collaborative filtering</w:t>
+            </w:r>
+          </w:p>
+        </w:tc>
+        <w:tc>
+          <w:tcPr>
+            <w:tcBorders>
+              <w:top w:color="000000" w:space="0" w:sz="6" w:val="single"/>
+              <w:left w:color="000000" w:space="0" w:sz="6" w:val="single"/>
+              <w:bottom w:color="000000" w:space="0" w:sz="6" w:val="single"/>
+              <w:right w:color="000000" w:space="0" w:sz="6" w:val="single"/>
+            </w:tcBorders>
+          </w:tcPr>
+          <w:p>
+            <w:pPr>
+              <w:tabs>
+                <w:tab w:val="left" w:leader="none" w:pos="288"/>
+              </w:tabs>
+              <w:jc w:val="center"/>
+              <w:rPr>
+                <w:rFonts w:ascii="Times New Roman" w:cs="Times New Roman" w:eastAsia="Times New Roman" w:hAnsi="Times New Roman"/>
+                <w:color w:val="0e101a"/>
+                <w:sz w:val="20"/>
+                <w:szCs w:val="20"/>
+              </w:rPr>
+            </w:pPr>
+            <w:r>
+              <w:rPr>
+                <w:rFonts w:ascii="Times New Roman" w:cs="Times New Roman" w:eastAsia="Times New Roman" w:hAnsi="Times New Roman"/>
+                <w:color w:val="0e101a"/>
+                <w:sz w:val="20"/>
+                <w:szCs w:val="20"/>
+                <w:rtl w:val="0"/>
+              </w:rPr>
+              <w:t xml:space="preserve">0.6410</w:t>
+            </w:r>
+          </w:p>
+        </w:tc>
+        <w:tc>
+          <w:tcPr>
+            <w:tcBorders>
+              <w:top w:color="000000" w:space="0" w:sz="6" w:val="single"/>
+              <w:left w:color="000000" w:space="0" w:sz="6" w:val="single"/>
+              <w:bottom w:color="000000" w:space="0" w:sz="6" w:val="single"/>
+              <w:right w:color="000000" w:space="0" w:sz="6" w:val="single"/>
+            </w:tcBorders>
+          </w:tcPr>
+          <w:p>
+            <w:pPr>
+              <w:tabs>
+                <w:tab w:val="left" w:leader="none" w:pos="288"/>
+              </w:tabs>
+              <w:jc w:val="center"/>
+              <w:rPr>
+                <w:rFonts w:ascii="Times New Roman" w:cs="Times New Roman" w:eastAsia="Times New Roman" w:hAnsi="Times New Roman"/>
+                <w:color w:val="0e101a"/>
+                <w:sz w:val="20"/>
+                <w:szCs w:val="20"/>
+              </w:rPr>
+            </w:pPr>
+            <w:r>
+              <w:rPr>
+                <w:rFonts w:ascii="Times New Roman" w:cs="Times New Roman" w:eastAsia="Times New Roman" w:hAnsi="Times New Roman"/>
+                <w:color w:val="0e101a"/>
+                <w:sz w:val="20"/>
+                <w:szCs w:val="20"/>
+                <w:rtl w:val="0"/>
+              </w:rPr>
+              <w:t xml:space="preserve">0.4968</w:t>
+            </w:r>
+          </w:p>
+        </w:tc>
+      </w:tr>
+    </w:tbl>
     <w:p>
       <w:pPr>
         <w:keepNext w:val="0"/>
@@ -3054,203 +3711,546 @@
           <w:szCs w:val="20"/>
           <w:rtl w:val="0"/>
         </w:rPr>
-        <w:t xml:space="preserve">In the future, we aim to improve the suggestion process by adding a user registration feature to save each user's unique preferences and recommend movies accordingly. In recommender systems, user data is always useful. In the future, we can collect more user data and add a list of movies users dislike. We will also enter the list of disliked movies into the recommender system and generate scores that will be added to the previous result. We can improve the recommender system's results in this manner. Create an internal service for the recommender system. We can make it an internal API for developers to use in the future. Some of the website's movie lists will be sorted by recommendation.</w:t>
-      </w:r>
-      <w:r>
-        <w:rPr>
-          <w:rtl w:val="0"/>
-        </w:rPr>
-      </w:r>
-    </w:p>
-    <w:p>
-      <w:pPr>
-        <w:tabs>
-          <w:tab w:val="left" w:leader="none" w:pos="216"/>
-        </w:tabs>
+        <w:t xml:space="preserve">The content based, KNN, GLocal K, Random Forest are decent models for generating recommendations and understanding the notion of similarity. They are useful to solve the cold start problem for a new user. However, they lack personalization for a given user. Collaborative filtering and latent factor methods capture the user related features well and are more powerful for large datasets. Combining the models of CF and SVD improves the accuracy of the predicted ratings as seen in the combined model. The hybrid model extracts the features from each model and helps to create a balanced recommendation list for a user.</w:t>
+      </w:r>
+    </w:p>
+    <w:p>
+      <w:pPr>
+        <w:tabs>
+          <w:tab w:val="left" w:leader="none" w:pos="288"/>
+        </w:tabs>
+        <w:spacing w:after="120" w:line="228" w:lineRule="auto"/>
+        <w:ind w:firstLine="288"/>
+        <w:jc w:val="both"/>
+        <w:rPr>
+          <w:rFonts w:ascii="Times New Roman" w:cs="Times New Roman" w:eastAsia="Times New Roman" w:hAnsi="Times New Roman"/>
+          <w:sz w:val="20"/>
+          <w:szCs w:val="20"/>
+        </w:rPr>
+      </w:pPr>
+      <w:r>
+        <w:rPr>
+          <w:rFonts w:ascii="Times New Roman" w:cs="Times New Roman" w:eastAsia="Times New Roman" w:hAnsi="Times New Roman"/>
+          <w:sz w:val="20"/>
+          <w:szCs w:val="20"/>
+          <w:rtl w:val="0"/>
+        </w:rPr>
+        <w:t xml:space="preserve">The</w:t>
+      </w:r>
+      <w:r>
+        <w:rPr>
+          <w:rFonts w:ascii="Times New Roman" w:cs="Times New Roman" w:eastAsia="Times New Roman" w:hAnsi="Times New Roman"/>
+          <w:color w:val="0e101a"/>
+          <w:sz w:val="20"/>
+          <w:szCs w:val="20"/>
+          <w:rtl w:val="0"/>
+        </w:rPr>
+        <w:t xml:space="preserve"> content-based system recommends relevant movies to users based on the content of the previously searched items that the user likes. The item-based collaborative system finds similar movies using the Cosine similarity matrix model. Evaluation parameters were incorporated into the systems, achieving an average MAP of 0.65 and an average RMSE of 1.0584. RMSE and MAE scores of 0.6410 and 0.4968 were achieved, respectively.</w:t>
+      </w:r>
+      <w:r>
+        <w:rPr>
+          <w:rtl w:val="0"/>
+        </w:rPr>
+      </w:r>
+    </w:p>
+    <w:p>
+      <w:pPr>
+        <w:spacing w:after="0" w:before="9" w:line="240" w:lineRule="auto"/>
+        <w:jc w:val="both"/>
+        <w:rPr>
+          <w:rFonts w:ascii="Times New Roman" w:cs="Times New Roman" w:eastAsia="Times New Roman" w:hAnsi="Times New Roman"/>
+          <w:b w:val="1"/>
+          <w:sz w:val="20"/>
+          <w:szCs w:val="20"/>
+        </w:rPr>
+      </w:pPr>
+      <w:r>
+        <w:rPr>
+          <w:rFonts w:ascii="Times New Roman" w:cs="Times New Roman" w:eastAsia="Times New Roman" w:hAnsi="Times New Roman"/>
+          <w:b w:val="1"/>
+          <w:sz w:val="20"/>
+          <w:szCs w:val="20"/>
+          <w:rtl w:val="0"/>
+        </w:rPr>
+        <w:t xml:space="preserve">Rating Evaluation parameters:</w:t>
+      </w:r>
+    </w:p>
+    <w:p>
+      <w:pPr>
+        <w:keepNext w:val="0"/>
+        <w:keepLines w:val="0"/>
+        <w:pageBreakBefore w:val="0"/>
+        <w:widowControl w:val="1"/>
+        <w:pBdr>
+          <w:top w:space="0" w:sz="0" w:val="nil"/>
+          <w:left w:space="0" w:sz="0" w:val="nil"/>
+          <w:bottom w:space="0" w:sz="0" w:val="nil"/>
+          <w:right w:space="0" w:sz="0" w:val="nil"/>
+          <w:between w:space="0" w:sz="0" w:val="nil"/>
+        </w:pBdr>
+        <w:shd w:fill="auto" w:val="clear"/>
+        <w:tabs>
+          <w:tab w:val="left" w:leader="none" w:pos="288"/>
+        </w:tabs>
+        <w:spacing w:after="120" w:before="0" w:line="228" w:lineRule="auto"/>
+        <w:ind w:left="0" w:right="0" w:firstLine="288"/>
+        <w:jc w:val="both"/>
+        <w:rPr>
+          <w:rFonts w:ascii="Times New Roman" w:cs="Times New Roman" w:eastAsia="Times New Roman" w:hAnsi="Times New Roman"/>
+          <w:color w:val="0e101a"/>
+          <w:sz w:val="20"/>
+          <w:szCs w:val="20"/>
+        </w:rPr>
+      </w:pPr>
+      <w:r>
+        <w:rPr>
+          <w:rFonts w:ascii="Times New Roman" w:cs="Times New Roman" w:eastAsia="Times New Roman" w:hAnsi="Times New Roman"/>
+          <w:b w:val="1"/>
+          <w:sz w:val="20"/>
+          <w:szCs w:val="20"/>
+          <w:rtl w:val="0"/>
+        </w:rPr>
+        <w:t xml:space="preserve">Root Mean Square Error (RMSE):</w:t>
+      </w:r>
+      <w:r>
+        <w:rPr>
+          <w:rFonts w:ascii="Times New Roman" w:cs="Times New Roman" w:eastAsia="Times New Roman" w:hAnsi="Times New Roman"/>
+          <w:sz w:val="20"/>
+          <w:szCs w:val="20"/>
+          <w:rtl w:val="0"/>
+        </w:rPr>
+        <w:t xml:space="preserve"> Root Mean Square Error is the square root of the variance of the residuals. It indicates the absolute fit of the model to the data, that is, how close the observed data points are to the model’s predicted values. It is a frequently used measure of the differences between values predicted by a model or an estimator and the values observed. The smaller an RMSE value, the closer the predicted and observed values are or the closer you are to finding the line of best fit. RMSE is the square root of the average of squared errors. The effect of each error on RMSE is proportional to the size of the squared error; thus larger errors have a disproportionately large effect on RMSE. Formula to calculate RMSE: </w:t>
+      </w:r>
+      <w:r>
+        <w:rPr>
+          <w:rtl w:val="0"/>
+        </w:rPr>
+      </w:r>
+    </w:p>
+    <w:p>
+      <w:pPr>
+        <w:tabs>
+          <w:tab w:val="left" w:leader="none" w:pos="288"/>
+        </w:tabs>
+        <w:spacing w:after="120" w:line="228" w:lineRule="auto"/>
+        <w:jc w:val="both"/>
+        <w:rPr>
+          <w:rFonts w:ascii="Times New Roman" w:cs="Times New Roman" w:eastAsia="Times New Roman" w:hAnsi="Times New Roman"/>
+          <w:color w:val="0e101a"/>
+          <w:sz w:val="20"/>
+          <w:szCs w:val="20"/>
+        </w:rPr>
+      </w:pPr>
+      <w:r>
+        <w:rPr>
+          <w:rFonts w:ascii="Times New Roman" w:cs="Times New Roman" w:eastAsia="Times New Roman" w:hAnsi="Times New Roman"/>
+          <w:sz w:val="20"/>
+          <w:szCs w:val="20"/>
+        </w:rPr>
+        <w:drawing>
+          <wp:inline distB="114300" distT="114300" distL="114300" distR="114300">
+            <wp:extent cx="2598721" cy="394030"/>
+            <wp:effectExtent b="0" l="0" r="0" t="0"/>
+            <wp:docPr id="7" name="image5.png"/>
+            <a:graphic>
+              <a:graphicData uri="http://schemas.openxmlformats.org/drawingml/2006/picture">
+                <pic:pic>
+                  <pic:nvPicPr>
+                    <pic:cNvPr id="0" name="image5.png"/>
+                    <pic:cNvPicPr preferRelativeResize="0"/>
+                  </pic:nvPicPr>
+                  <pic:blipFill>
+                    <a:blip r:embed="rId20"/>
+                    <a:srcRect b="0" l="0" r="0" t="0"/>
+                    <a:stretch>
+                      <a:fillRect/>
+                    </a:stretch>
+                  </pic:blipFill>
+                  <pic:spPr>
+                    <a:xfrm>
+                      <a:off x="0" y="0"/>
+                      <a:ext cx="2598721" cy="394030"/>
+                    </a:xfrm>
+                    <a:prstGeom prst="rect"/>
+                    <a:ln/>
+                  </pic:spPr>
+                </pic:pic>
+              </a:graphicData>
+            </a:graphic>
+          </wp:inline>
+        </w:drawing>
+      </w:r>
+      <w:r>
+        <w:rPr>
+          <w:rtl w:val="0"/>
+        </w:rPr>
+      </w:r>
+    </w:p>
+    <w:p>
+      <w:pPr>
+        <w:spacing w:after="0" w:before="9" w:line="240" w:lineRule="auto"/>
+        <w:jc w:val="both"/>
+        <w:rPr>
+          <w:rFonts w:ascii="Times New Roman" w:cs="Times New Roman" w:eastAsia="Times New Roman" w:hAnsi="Times New Roman"/>
+          <w:color w:val="0e101a"/>
+          <w:sz w:val="20"/>
+          <w:szCs w:val="20"/>
+        </w:rPr>
+      </w:pPr>
+      <w:r>
+        <w:rPr>
+          <w:rFonts w:ascii="Times New Roman" w:cs="Times New Roman" w:eastAsia="Times New Roman" w:hAnsi="Times New Roman"/>
+          <w:color w:val="0e101a"/>
+          <w:sz w:val="20"/>
+          <w:szCs w:val="20"/>
+          <w:rtl w:val="0"/>
+        </w:rPr>
+        <w:t xml:space="preserve">where, n is the number of data points, </w:t>
+      </w:r>
+    </w:p>
+    <w:p>
+      <w:pPr>
+        <w:spacing w:after="0" w:before="9" w:line="240" w:lineRule="auto"/>
+        <w:jc w:val="both"/>
+        <w:rPr>
+          <w:rFonts w:ascii="Times New Roman" w:cs="Times New Roman" w:eastAsia="Times New Roman" w:hAnsi="Times New Roman"/>
+          <w:color w:val="0e101a"/>
+          <w:sz w:val="20"/>
+          <w:szCs w:val="20"/>
+        </w:rPr>
+      </w:pPr>
+      <w:r>
+        <w:rPr>
+          <w:rFonts w:ascii="Times New Roman" w:cs="Times New Roman" w:eastAsia="Times New Roman" w:hAnsi="Times New Roman"/>
+          <w:i w:val="1"/>
+          <w:color w:val="0e101a"/>
+          <w:sz w:val="20"/>
+          <w:szCs w:val="20"/>
+          <w:rtl w:val="0"/>
+        </w:rPr>
+        <w:t xml:space="preserve">y</w:t>
+      </w:r>
+      <w:r>
+        <w:rPr>
+          <w:rFonts w:ascii="Times New Roman" w:cs="Times New Roman" w:eastAsia="Times New Roman" w:hAnsi="Times New Roman"/>
+          <w:i w:val="1"/>
+          <w:color w:val="0e101a"/>
+          <w:sz w:val="20"/>
+          <w:szCs w:val="20"/>
+          <w:vertAlign w:val="subscript"/>
+          <w:rtl w:val="0"/>
+        </w:rPr>
+        <w:t xml:space="preserve">i</w:t>
+      </w:r>
+      <w:r>
+        <w:rPr>
+          <w:rFonts w:ascii="Times New Roman" w:cs="Times New Roman" w:eastAsia="Times New Roman" w:hAnsi="Times New Roman"/>
+          <w:i w:val="1"/>
+          <w:color w:val="0e101a"/>
+          <w:sz w:val="20"/>
+          <w:szCs w:val="20"/>
+          <w:rtl w:val="0"/>
+        </w:rPr>
+        <w:t xml:space="preserve"> </w:t>
+      </w:r>
+      <w:r>
+        <w:rPr>
+          <w:rFonts w:ascii="Times New Roman" w:cs="Times New Roman" w:eastAsia="Times New Roman" w:hAnsi="Times New Roman"/>
+          <w:color w:val="0e101a"/>
+          <w:sz w:val="20"/>
+          <w:szCs w:val="20"/>
+          <w:rtl w:val="0"/>
+        </w:rPr>
+        <w:t xml:space="preserve">is the predicted value, </w:t>
+      </w:r>
+    </w:p>
+    <w:p>
+      <w:pPr>
+        <w:spacing w:after="0" w:before="9" w:line="240" w:lineRule="auto"/>
+        <w:jc w:val="both"/>
+        <w:rPr>
+          <w:rFonts w:ascii="Times New Roman" w:cs="Times New Roman" w:eastAsia="Times New Roman" w:hAnsi="Times New Roman"/>
+          <w:color w:val="0e101a"/>
+          <w:sz w:val="20"/>
+          <w:szCs w:val="20"/>
+        </w:rPr>
+      </w:pPr>
+      <w:r>
+        <w:rPr>
+          <w:rFonts w:ascii="Times New Roman" w:cs="Times New Roman" w:eastAsia="Times New Roman" w:hAnsi="Times New Roman"/>
+          <w:i w:val="1"/>
+          <w:color w:val="0e101a"/>
+          <w:sz w:val="20"/>
+          <w:szCs w:val="20"/>
+          <w:rtl w:val="0"/>
+        </w:rPr>
+        <w:t xml:space="preserve">x</w:t>
+      </w:r>
+      <w:r>
+        <w:rPr>
+          <w:rFonts w:ascii="Times New Roman" w:cs="Times New Roman" w:eastAsia="Times New Roman" w:hAnsi="Times New Roman"/>
+          <w:color w:val="0e101a"/>
+          <w:sz w:val="20"/>
+          <w:szCs w:val="20"/>
+          <w:vertAlign w:val="subscript"/>
+          <w:rtl w:val="0"/>
+        </w:rPr>
+        <w:t xml:space="preserve">i</w:t>
+      </w:r>
+      <w:r>
+        <w:rPr>
+          <w:rFonts w:ascii="Times New Roman" w:cs="Times New Roman" w:eastAsia="Times New Roman" w:hAnsi="Times New Roman"/>
+          <w:color w:val="0e101a"/>
+          <w:sz w:val="20"/>
+          <w:szCs w:val="20"/>
+          <w:rtl w:val="0"/>
+        </w:rPr>
+        <w:t xml:space="preserve"> is the actual/observed value</w:t>
+      </w:r>
+    </w:p>
+    <w:p>
+      <w:pPr>
+        <w:keepNext w:val="0"/>
+        <w:keepLines w:val="0"/>
+        <w:pageBreakBefore w:val="0"/>
+        <w:widowControl w:val="1"/>
+        <w:pBdr>
+          <w:top w:space="0" w:sz="0" w:val="nil"/>
+          <w:left w:space="0" w:sz="0" w:val="nil"/>
+          <w:bottom w:space="0" w:sz="0" w:val="nil"/>
+          <w:right w:space="0" w:sz="0" w:val="nil"/>
+          <w:between w:space="0" w:sz="0" w:val="nil"/>
+        </w:pBdr>
+        <w:shd w:fill="auto" w:val="clear"/>
+        <w:tabs>
+          <w:tab w:val="left" w:leader="none" w:pos="288"/>
+        </w:tabs>
+        <w:spacing w:after="120" w:before="0" w:line="228" w:lineRule="auto"/>
+        <w:ind w:left="0" w:right="0" w:firstLine="288"/>
+        <w:jc w:val="both"/>
+        <w:rPr>
+          <w:rFonts w:ascii="Times New Roman" w:cs="Times New Roman" w:eastAsia="Times New Roman" w:hAnsi="Times New Roman"/>
+          <w:sz w:val="20"/>
+          <w:szCs w:val="20"/>
+        </w:rPr>
+      </w:pPr>
+      <w:r>
+        <w:rPr>
+          <w:rFonts w:ascii="Times New Roman" w:cs="Times New Roman" w:eastAsia="Times New Roman" w:hAnsi="Times New Roman"/>
+          <w:b w:val="1"/>
+          <w:sz w:val="20"/>
+          <w:szCs w:val="20"/>
+          <w:rtl w:val="0"/>
+        </w:rPr>
+        <w:t xml:space="preserve">Mean Absolute Error (MAE):</w:t>
+      </w:r>
+      <w:r>
+        <w:rPr>
+          <w:smallCaps w:val="0"/>
+          <w:rtl w:val="0"/>
+        </w:rPr>
+        <w:t xml:space="preserve"> </w:t>
+      </w:r>
+      <w:r>
+        <w:rPr>
+          <w:rFonts w:ascii="Times New Roman" w:cs="Times New Roman" w:eastAsia="Times New Roman" w:hAnsi="Times New Roman"/>
+          <w:sz w:val="20"/>
+          <w:szCs w:val="20"/>
+          <w:rtl w:val="0"/>
+        </w:rPr>
+        <w:t xml:space="preserve">The Mean Absolute Error measures the average magnitude of the errors in a set of predictions, without considering their direction. The MAE is a linear score which means that all the individual differences are weighted equally in the average. It tells us how big of an error we can expect from the prediction model on average. The MAE will always be lesser than or equal to MAE. If all the errors have equal magnitude, then MAE = RMSE. The lower the value of MAE, the higher is the accuracy of the prediction model. Formula to calculate MAE:</w:t>
+      </w:r>
+    </w:p>
+    <w:p>
+      <w:pPr>
+        <w:widowControl w:val="0"/>
+        <w:spacing w:before="9" w:line="249" w:lineRule="auto"/>
+        <w:ind w:left="0" w:right="897" w:firstLine="0"/>
+        <w:jc w:val="both"/>
+        <w:rPr>
+          <w:rFonts w:ascii="Times New Roman" w:cs="Times New Roman" w:eastAsia="Times New Roman" w:hAnsi="Times New Roman"/>
+          <w:sz w:val="20"/>
+          <w:szCs w:val="20"/>
+        </w:rPr>
+      </w:pPr>
+      <w:r>
+        <w:rPr>
+          <w:rFonts w:ascii="Times New Roman" w:cs="Times New Roman" w:eastAsia="Times New Roman" w:hAnsi="Times New Roman"/>
+          <w:sz w:val="20"/>
+          <w:szCs w:val="20"/>
+        </w:rPr>
+        <w:drawing>
+          <wp:inline distB="114300" distT="114300" distL="114300" distR="114300">
+            <wp:extent cx="2485708" cy="342900"/>
+            <wp:effectExtent b="0" l="0" r="0" t="0"/>
+            <wp:docPr id="6" name="image1.png"/>
+            <a:graphic>
+              <a:graphicData uri="http://schemas.openxmlformats.org/drawingml/2006/picture">
+                <pic:pic>
+                  <pic:nvPicPr>
+                    <pic:cNvPr id="0" name="image1.png"/>
+                    <pic:cNvPicPr preferRelativeResize="0"/>
+                  </pic:nvPicPr>
+                  <pic:blipFill>
+                    <a:blip r:embed="rId21"/>
+                    <a:srcRect b="0" l="0" r="0" t="0"/>
+                    <a:stretch>
+                      <a:fillRect/>
+                    </a:stretch>
+                  </pic:blipFill>
+                  <pic:spPr>
+                    <a:xfrm>
+                      <a:off x="0" y="0"/>
+                      <a:ext cx="2485708" cy="342900"/>
+                    </a:xfrm>
+                    <a:prstGeom prst="rect"/>
+                    <a:ln/>
+                  </pic:spPr>
+                </pic:pic>
+              </a:graphicData>
+            </a:graphic>
+          </wp:inline>
+        </w:drawing>
+      </w:r>
+      <w:r>
+        <w:rPr>
+          <w:rtl w:val="0"/>
+        </w:rPr>
+      </w:r>
+    </w:p>
+    <w:p>
+      <w:pPr>
+        <w:widowControl w:val="0"/>
+        <w:spacing w:before="9" w:line="240" w:lineRule="auto"/>
         <w:ind w:left="0" w:firstLine="0"/>
-        <w:rPr/>
-      </w:pPr>
-      <w:r>
-        <w:rPr>
-          <w:rtl w:val="0"/>
-        </w:rPr>
-      </w:r>
-    </w:p>
-    <w:p>
-      <w:pPr>
-        <w:tabs>
-          <w:tab w:val="left" w:leader="none" w:pos="216"/>
-        </w:tabs>
+        <w:rPr>
+          <w:rFonts w:ascii="Times New Roman" w:cs="Times New Roman" w:eastAsia="Times New Roman" w:hAnsi="Times New Roman"/>
+          <w:sz w:val="20"/>
+          <w:szCs w:val="20"/>
+        </w:rPr>
+      </w:pPr>
+      <w:r>
+        <w:rPr>
+          <w:rFonts w:ascii="Times New Roman" w:cs="Times New Roman" w:eastAsia="Times New Roman" w:hAnsi="Times New Roman"/>
+          <w:sz w:val="20"/>
+          <w:szCs w:val="20"/>
+          <w:rtl w:val="0"/>
+        </w:rPr>
+        <w:t xml:space="preserve">n is the number of data points,</w:t>
+      </w:r>
+    </w:p>
+    <w:p>
+      <w:pPr>
+        <w:widowControl w:val="0"/>
+        <w:spacing w:before="5" w:line="242" w:lineRule="auto"/>
         <w:ind w:left="0" w:firstLine="0"/>
-        <w:rPr/>
-      </w:pPr>
-      <w:r>
-        <w:rPr>
-          <w:rtl w:val="0"/>
-        </w:rPr>
-      </w:r>
-    </w:p>
-    <w:p>
-      <w:pPr>
-        <w:tabs>
-          <w:tab w:val="left" w:leader="none" w:pos="216"/>
-        </w:tabs>
+        <w:rPr>
+          <w:rFonts w:ascii="Times New Roman" w:cs="Times New Roman" w:eastAsia="Times New Roman" w:hAnsi="Times New Roman"/>
+          <w:sz w:val="20"/>
+          <w:szCs w:val="20"/>
+        </w:rPr>
+      </w:pPr>
+      <w:r>
+        <w:rPr>
+          <w:rFonts w:ascii="Calibri" w:cs="Calibri" w:eastAsia="Calibri" w:hAnsi="Calibri"/>
+          <w:i w:val="1"/>
+          <w:sz w:val="20"/>
+          <w:szCs w:val="20"/>
+          <w:rtl w:val="0"/>
+        </w:rPr>
+        <w:t xml:space="preserve">y</w:t>
+      </w:r>
+      <w:r>
+        <w:rPr>
+          <w:rFonts w:ascii="Calibri" w:cs="Calibri" w:eastAsia="Calibri" w:hAnsi="Calibri"/>
+          <w:i w:val="1"/>
+          <w:sz w:val="20"/>
+          <w:szCs w:val="20"/>
+          <w:vertAlign w:val="subscript"/>
+          <w:rtl w:val="0"/>
+        </w:rPr>
+        <w:t xml:space="preserve">i</w:t>
+      </w:r>
+      <w:r>
+        <w:rPr>
+          <w:rFonts w:ascii="Calibri" w:cs="Calibri" w:eastAsia="Calibri" w:hAnsi="Calibri"/>
+          <w:i w:val="1"/>
+          <w:sz w:val="20"/>
+          <w:szCs w:val="20"/>
+          <w:rtl w:val="0"/>
+        </w:rPr>
+        <w:t xml:space="preserve"> </w:t>
+      </w:r>
+      <w:r>
+        <w:rPr>
+          <w:rFonts w:ascii="Times New Roman" w:cs="Times New Roman" w:eastAsia="Times New Roman" w:hAnsi="Times New Roman"/>
+          <w:sz w:val="20"/>
+          <w:szCs w:val="20"/>
+          <w:rtl w:val="0"/>
+        </w:rPr>
+        <w:t xml:space="preserve">is the predicted value,</w:t>
+      </w:r>
+    </w:p>
+    <w:p>
+      <w:pPr>
+        <w:widowControl w:val="0"/>
+        <w:spacing w:line="260" w:lineRule="auto"/>
         <w:ind w:left="0" w:firstLine="0"/>
-        <w:rPr/>
-      </w:pPr>
-      <w:r>
-        <w:rPr>
-          <w:rtl w:val="0"/>
-        </w:rPr>
-      </w:r>
-    </w:p>
-    <w:p>
-      <w:pPr>
-        <w:tabs>
-          <w:tab w:val="left" w:leader="none" w:pos="216"/>
-        </w:tabs>
-        <w:ind w:left="0" w:firstLine="0"/>
-        <w:rPr/>
-      </w:pPr>
-      <w:r>
-        <w:rPr>
-          <w:rtl w:val="0"/>
-        </w:rPr>
-      </w:r>
-    </w:p>
-    <w:p>
-      <w:pPr>
-        <w:tabs>
-          <w:tab w:val="left" w:leader="none" w:pos="216"/>
-        </w:tabs>
-        <w:ind w:left="0" w:firstLine="0"/>
-        <w:rPr/>
-      </w:pPr>
-      <w:r>
-        <w:rPr>
-          <w:rtl w:val="0"/>
-        </w:rPr>
-      </w:r>
-    </w:p>
-    <w:p>
-      <w:pPr>
-        <w:tabs>
-          <w:tab w:val="left" w:leader="none" w:pos="216"/>
-        </w:tabs>
-        <w:ind w:left="0" w:firstLine="0"/>
-        <w:rPr/>
-      </w:pPr>
-      <w:r>
-        <w:rPr>
-          <w:rtl w:val="0"/>
-        </w:rPr>
-      </w:r>
-    </w:p>
-    <w:p>
-      <w:pPr>
-        <w:tabs>
-          <w:tab w:val="left" w:leader="none" w:pos="216"/>
-        </w:tabs>
-        <w:ind w:left="0" w:firstLine="0"/>
-        <w:rPr/>
-      </w:pPr>
-      <w:r>
-        <w:rPr>
-          <w:rtl w:val="0"/>
-        </w:rPr>
-      </w:r>
-    </w:p>
-    <w:p>
-      <w:pPr>
-        <w:tabs>
-          <w:tab w:val="left" w:leader="none" w:pos="216"/>
-        </w:tabs>
-        <w:ind w:left="0" w:firstLine="0"/>
-        <w:rPr/>
-      </w:pPr>
-      <w:r>
-        <w:rPr>
-          <w:rtl w:val="0"/>
-        </w:rPr>
-      </w:r>
-    </w:p>
-    <w:p>
-      <w:pPr>
-        <w:tabs>
-          <w:tab w:val="left" w:leader="none" w:pos="216"/>
-        </w:tabs>
-        <w:ind w:left="0" w:firstLine="0"/>
-        <w:rPr/>
-      </w:pPr>
-      <w:r>
-        <w:rPr>
-          <w:rtl w:val="0"/>
-        </w:rPr>
-      </w:r>
-    </w:p>
-    <w:p>
-      <w:pPr>
-        <w:tabs>
-          <w:tab w:val="left" w:leader="none" w:pos="216"/>
-        </w:tabs>
-        <w:ind w:left="0" w:firstLine="0"/>
-        <w:rPr/>
-      </w:pPr>
-      <w:r>
-        <w:rPr>
-          <w:rtl w:val="0"/>
-        </w:rPr>
-      </w:r>
-    </w:p>
-    <w:p>
-      <w:pPr>
-        <w:tabs>
-          <w:tab w:val="left" w:leader="none" w:pos="216"/>
-        </w:tabs>
-        <w:ind w:left="0" w:firstLine="0"/>
-        <w:rPr/>
-      </w:pPr>
-      <w:r>
-        <w:rPr>
-          <w:rtl w:val="0"/>
-        </w:rPr>
-      </w:r>
-    </w:p>
-    <w:p>
-      <w:pPr>
-        <w:tabs>
-          <w:tab w:val="left" w:leader="none" w:pos="216"/>
-        </w:tabs>
-        <w:ind w:left="0" w:firstLine="0"/>
-        <w:rPr/>
-      </w:pPr>
-      <w:r>
-        <w:rPr>
-          <w:rtl w:val="0"/>
-        </w:rPr>
-      </w:r>
-    </w:p>
-    <w:p>
-      <w:pPr>
-        <w:tabs>
-          <w:tab w:val="left" w:leader="none" w:pos="216"/>
-        </w:tabs>
-        <w:ind w:left="0" w:firstLine="0"/>
-        <w:rPr/>
-      </w:pPr>
-      <w:r>
-        <w:rPr>
-          <w:rtl w:val="0"/>
-        </w:rPr>
-      </w:r>
-    </w:p>
-    <w:p>
-      <w:pPr>
-        <w:tabs>
-          <w:tab w:val="left" w:leader="none" w:pos="216"/>
-        </w:tabs>
-        <w:ind w:left="0" w:firstLine="0"/>
-        <w:rPr/>
+        <w:rPr>
+          <w:rFonts w:ascii="Times New Roman" w:cs="Times New Roman" w:eastAsia="Times New Roman" w:hAnsi="Times New Roman"/>
+          <w:color w:val="0e101a"/>
+          <w:sz w:val="20"/>
+          <w:szCs w:val="20"/>
+        </w:rPr>
+      </w:pPr>
+      <w:r>
+        <w:rPr>
+          <w:rFonts w:ascii="Calibri" w:cs="Calibri" w:eastAsia="Calibri" w:hAnsi="Calibri"/>
+          <w:i w:val="1"/>
+          <w:sz w:val="20"/>
+          <w:szCs w:val="20"/>
+          <w:rtl w:val="0"/>
+        </w:rPr>
+        <w:t xml:space="preserve">x</w:t>
+      </w:r>
+      <w:r>
+        <w:rPr>
+          <w:rFonts w:ascii="Georgia" w:cs="Georgia" w:eastAsia="Georgia" w:hAnsi="Georgia"/>
+          <w:i w:val="1"/>
+          <w:sz w:val="10"/>
+          <w:szCs w:val="10"/>
+          <w:rtl w:val="0"/>
+        </w:rPr>
+        <w:t xml:space="preserve">i </w:t>
+      </w:r>
+      <w:r>
+        <w:rPr>
+          <w:rFonts w:ascii="Times New Roman" w:cs="Times New Roman" w:eastAsia="Times New Roman" w:hAnsi="Times New Roman"/>
+          <w:sz w:val="20"/>
+          <w:szCs w:val="20"/>
+          <w:rtl w:val="0"/>
+        </w:rPr>
+        <w:t xml:space="preserve">is the actual/observed value</w:t>
+      </w:r>
+      <w:r>
+        <w:rPr>
+          <w:rtl w:val="0"/>
+        </w:rPr>
+      </w:r>
+    </w:p>
+    <w:p>
+      <w:pPr>
+        <w:tabs>
+          <w:tab w:val="left" w:leader="none" w:pos="288"/>
+        </w:tabs>
+        <w:spacing w:after="120" w:line="228" w:lineRule="auto"/>
+        <w:ind w:firstLine="288"/>
+        <w:jc w:val="both"/>
+        <w:rPr>
+          <w:rFonts w:ascii="Times New Roman" w:cs="Times New Roman" w:eastAsia="Times New Roman" w:hAnsi="Times New Roman"/>
+          <w:sz w:val="20"/>
+          <w:szCs w:val="20"/>
+        </w:rPr>
       </w:pPr>
       <w:r>
         <w:rPr>
@@ -3272,6 +4272,102 @@
           <w:u w:val="none"/>
         </w:rPr>
       </w:pPr>
+      <w:bookmarkStart w:colFirst="0" w:colLast="0" w:name="_yn98hxp9rtd9" w:id="8"/>
+      <w:bookmarkEnd w:id="8"/>
+      <w:r>
+        <w:rPr>
+          <w:rtl w:val="0"/>
+        </w:rPr>
+        <w:t xml:space="preserve">CONCLUSION</w:t>
+      </w:r>
+    </w:p>
+    <w:p>
+      <w:pPr>
+        <w:keepNext w:val="0"/>
+        <w:keepLines w:val="0"/>
+        <w:pageBreakBefore w:val="0"/>
+        <w:widowControl w:val="1"/>
+        <w:pBdr>
+          <w:top w:space="0" w:sz="0" w:val="nil"/>
+          <w:left w:space="0" w:sz="0" w:val="nil"/>
+          <w:bottom w:space="0" w:sz="0" w:val="nil"/>
+          <w:right w:space="0" w:sz="0" w:val="nil"/>
+          <w:between w:space="0" w:sz="0" w:val="nil"/>
+        </w:pBdr>
+        <w:shd w:fill="auto" w:val="clear"/>
+        <w:tabs>
+          <w:tab w:val="left" w:leader="none" w:pos="288"/>
+        </w:tabs>
+        <w:spacing w:after="120" w:before="0" w:line="228" w:lineRule="auto"/>
+        <w:ind w:left="0" w:right="0" w:firstLine="288"/>
+        <w:jc w:val="both"/>
+        <w:rPr>
+          <w:rFonts w:ascii="Times New Roman" w:cs="Times New Roman" w:eastAsia="Times New Roman" w:hAnsi="Times New Roman"/>
+          <w:sz w:val="20"/>
+          <w:szCs w:val="20"/>
+        </w:rPr>
+      </w:pPr>
+      <w:r>
+        <w:rPr>
+          <w:rFonts w:ascii="Times New Roman" w:cs="Times New Roman" w:eastAsia="Times New Roman" w:hAnsi="Times New Roman"/>
+          <w:sz w:val="20"/>
+          <w:szCs w:val="20"/>
+          <w:rtl w:val="0"/>
+        </w:rPr>
+        <w:t xml:space="preserve">Recommendation systems have become an important part of everyone’s lives. With an enormous number of films released worldwide each year, people frequently miss out on some amazing works of art due to a lack of appropriate suggestions. Putting machine learning-based recommendation systems to work is thus critical for getting the right recommendations. We saw content-based recommendation systems that, while ineffective, can solve the difficult problems that collaborative filtering methods face when run independently. Similarly, neural network embedding can improve the quality of recommendations and make them more user-personalized. As a result, we conclude that researching various approaches to recommendation engines is critical for developing a collaborative engine that overcomes the shortcomings of these independent approaches while multiplying their benefits. Whereas independent approaches to a movie recommendation system may have flaws, they will assist users in receiving accurate movie recommendations when combined correctly.</w:t>
+      </w:r>
+    </w:p>
+    <w:p>
+      <w:pPr>
+        <w:keepNext w:val="0"/>
+        <w:keepLines w:val="0"/>
+        <w:pageBreakBefore w:val="0"/>
+        <w:widowControl w:val="1"/>
+        <w:pBdr>
+          <w:top w:space="0" w:sz="0" w:val="nil"/>
+          <w:left w:space="0" w:sz="0" w:val="nil"/>
+          <w:bottom w:space="0" w:sz="0" w:val="nil"/>
+          <w:right w:space="0" w:sz="0" w:val="nil"/>
+          <w:between w:space="0" w:sz="0" w:val="nil"/>
+        </w:pBdr>
+        <w:shd w:fill="auto" w:val="clear"/>
+        <w:tabs>
+          <w:tab w:val="left" w:leader="none" w:pos="288"/>
+        </w:tabs>
+        <w:spacing w:after="120" w:before="0" w:line="228" w:lineRule="auto"/>
+        <w:ind w:left="0" w:right="0" w:firstLine="288"/>
+        <w:jc w:val="both"/>
+        <w:rPr/>
+      </w:pPr>
+      <w:r>
+        <w:rPr>
+          <w:rFonts w:ascii="Times New Roman" w:cs="Times New Roman" w:eastAsia="Times New Roman" w:hAnsi="Times New Roman"/>
+          <w:sz w:val="20"/>
+          <w:szCs w:val="20"/>
+          <w:rtl w:val="0"/>
+        </w:rPr>
+        <w:t xml:space="preserve">In the future, we aim to improve the suggestion process by adding a user registration feature to save each user's unique preferences and recommend movies accordingly. In recommender systems, user data is always useful. In the future, we can collect more user data and add a list of movies users dislike. We will also enter the list of disliked movies into the recommender system and generate scores that will be added to the previous result. We can improve the recommender system's results in this manner. Create an internal service for the recommender system. We can make it an internal API for developers to use in the future. Some of the website's movie lists will be sorted by recommendation.</w:t>
+      </w:r>
+      <w:r>
+        <w:rPr>
+          <w:rtl w:val="0"/>
+        </w:rPr>
+      </w:r>
+    </w:p>
+    <w:p>
+      <w:pPr>
+        <w:pStyle w:val="Heading1"/>
+        <w:numPr>
+          <w:ilvl w:val="0"/>
+          <w:numId w:val="3"/>
+        </w:numPr>
+        <w:tabs>
+          <w:tab w:val="left" w:leader="none" w:pos="216"/>
+        </w:tabs>
+        <w:rPr>
+          <w:u w:val="none"/>
+        </w:rPr>
+      </w:pPr>
       <w:bookmarkStart w:colFirst="0" w:colLast="0" w:name="_76ksxp85k8dj" w:id="9"/>
       <w:bookmarkEnd w:id="9"/>
       <w:r>
@@ -3283,13 +4379,11 @@
     </w:p>
     <w:p>
       <w:pPr>
-        <w:ind w:left="0" w:firstLine="0"/>
-        <w:jc w:val="both"/>
-        <w:rPr>
-          <w:rFonts w:ascii="Times New Roman" w:cs="Times New Roman" w:eastAsia="Times New Roman" w:hAnsi="Times New Roman"/>
-          <w:sz w:val="16"/>
-          <w:szCs w:val="16"/>
-        </w:rPr>
+        <w:tabs>
+          <w:tab w:val="left" w:leader="none" w:pos="216"/>
+        </w:tabs>
+        <w:ind w:left="720" w:firstLine="0"/>
+        <w:rPr/>
       </w:pPr>
       <w:r>
         <w:rPr>
@@ -4176,6 +5270,19 @@
       <w:sz w:val="30"/>
       <w:szCs w:val="30"/>
     </w:rPr>
+  </w:style>
+  <w:style w:type="table" w:styleId="Table1">
+    <w:basedOn w:val="TableNormal"/>
+    <w:tblPr>
+      <w:tblStyleRowBandSize w:val="1"/>
+      <w:tblStyleColBandSize w:val="1"/>
+      <w:tblCellMar>
+        <w:top w:w="100.0" w:type="dxa"/>
+        <w:left w:w="100.0" w:type="dxa"/>
+        <w:bottom w:w="100.0" w:type="dxa"/>
+        <w:right w:w="100.0" w:type="dxa"/>
+      </w:tblCellMar>
+    </w:tblPr>
   </w:style>
 </w:styles>
 </file>

--- a/CSE299 Report/Report_CSE299_SEC15_GROUP-03_Runtime_Terror_NSU.docx
+++ b/CSE299 Report/Report_CSE299_SEC15_GROUP-03_Runtime_Terror_NSU.docx
@@ -1522,12 +1522,12 @@
           <wp:inline distB="114300" distT="114300" distL="114300" distR="114300">
             <wp:extent cx="2699761" cy="2092078"/>
             <wp:effectExtent b="0" l="0" r="0" t="0"/>
-            <wp:docPr id="3" name="image7.png"/>
+            <wp:docPr id="3" name="image4.png"/>
             <a:graphic>
               <a:graphicData uri="http://schemas.openxmlformats.org/drawingml/2006/picture">
                 <pic:pic>
                   <pic:nvPicPr>
-                    <pic:cNvPr id="0" name="image7.png"/>
+                    <pic:cNvPr id="0" name="image4.png"/>
                     <pic:cNvPicPr preferRelativeResize="0"/>
                   </pic:nvPicPr>
                   <pic:blipFill>
@@ -1611,12 +1611,12 @@
           <wp:inline distB="114300" distT="114300" distL="114300" distR="114300">
             <wp:extent cx="2633345" cy="2077066"/>
             <wp:effectExtent b="0" l="0" r="0" t="0"/>
-            <wp:docPr id="4" name="image6.png"/>
+            <wp:docPr id="4" name="image3.png"/>
             <a:graphic>
               <a:graphicData uri="http://schemas.openxmlformats.org/drawingml/2006/picture">
                 <pic:pic>
                   <pic:nvPicPr>
-                    <pic:cNvPr id="0" name="image6.png"/>
+                    <pic:cNvPr id="0" name="image3.png"/>
                     <pic:cNvPicPr preferRelativeResize="0"/>
                   </pic:nvPicPr>
                   <pic:blipFill>
@@ -1806,12 +1806,12 @@
           <wp:inline distB="114300" distT="114300" distL="114300" distR="114300">
             <wp:extent cx="1476692" cy="1019175"/>
             <wp:effectExtent b="12700" l="12700" r="12700" t="12700"/>
-            <wp:docPr id="12" name="image9.png"/>
+            <wp:docPr id="12" name="image11.png"/>
             <a:graphic>
               <a:graphicData uri="http://schemas.openxmlformats.org/drawingml/2006/picture">
                 <pic:pic>
                   <pic:nvPicPr>
-                    <pic:cNvPr id="0" name="image9.png"/>
+                    <pic:cNvPr id="0" name="image11.png"/>
                     <pic:cNvPicPr preferRelativeResize="0"/>
                   </pic:nvPicPr>
                   <pic:blipFill>
@@ -1850,12 +1850,12 @@
           <wp:inline distB="114300" distT="114300" distL="114300" distR="114300">
             <wp:extent cx="1229042" cy="1031146"/>
             <wp:effectExtent b="12700" l="12700" r="12700" t="12700"/>
-            <wp:docPr id="2" name="image8.png"/>
+            <wp:docPr id="2" name="image1.png"/>
             <a:graphic>
               <a:graphicData uri="http://schemas.openxmlformats.org/drawingml/2006/picture">
                 <pic:pic>
                   <pic:nvPicPr>
-                    <pic:cNvPr id="0" name="image8.png"/>
+                    <pic:cNvPr id="0" name="image1.png"/>
                     <pic:cNvPicPr preferRelativeResize="0"/>
                   </pic:nvPicPr>
                   <pic:blipFill>
@@ -2122,12 +2122,12 @@
           <wp:inline distB="114300" distT="114300" distL="114300" distR="114300">
             <wp:extent cx="2629165" cy="1566138"/>
             <wp:effectExtent b="12700" l="12700" r="12700" t="12700"/>
-            <wp:docPr id="11" name="image2.png"/>
+            <wp:docPr id="11" name="image9.png"/>
             <a:graphic>
               <a:graphicData uri="http://schemas.openxmlformats.org/drawingml/2006/picture">
                 <pic:pic>
                   <pic:nvPicPr>
-                    <pic:cNvPr id="0" name="image2.png"/>
+                    <pic:cNvPr id="0" name="image9.png"/>
                     <pic:cNvPicPr preferRelativeResize="0"/>
                   </pic:nvPicPr>
                   <pic:blipFill>
@@ -2229,12 +2229,12 @@
           <wp:inline distB="114300" distT="114300" distL="114300" distR="114300">
             <wp:extent cx="2591117" cy="1863365"/>
             <wp:effectExtent b="12700" l="12700" r="12700" t="12700"/>
-            <wp:docPr id="5" name="image3.png"/>
+            <wp:docPr id="5" name="image5.png"/>
             <a:graphic>
               <a:graphicData uri="http://schemas.openxmlformats.org/drawingml/2006/picture">
                 <pic:pic>
                   <pic:nvPicPr>
-                    <pic:cNvPr id="0" name="image3.png"/>
+                    <pic:cNvPr id="0" name="image5.png"/>
                     <pic:cNvPicPr preferRelativeResize="0"/>
                   </pic:nvPicPr>
                   <pic:blipFill>
@@ -2555,12 +2555,12 @@
           <wp:inline distB="114300" distT="114300" distL="114300" distR="114300">
             <wp:extent cx="3086100" cy="1658190"/>
             <wp:effectExtent b="0" l="0" r="0" t="0"/>
-            <wp:docPr id="8" name="image4.png"/>
+            <wp:docPr id="8" name="image7.png"/>
             <a:graphic>
               <a:graphicData uri="http://schemas.openxmlformats.org/drawingml/2006/picture">
                 <pic:pic>
                   <pic:nvPicPr>
-                    <pic:cNvPr id="0" name="image4.png"/>
+                    <pic:cNvPr id="0" name="image7.png"/>
                     <pic:cNvPicPr preferRelativeResize="0"/>
                   </pic:nvPicPr>
                   <pic:blipFill>
@@ -2843,12 +2843,12 @@
           <wp:inline distB="114300" distT="114300" distL="114300" distR="114300">
             <wp:extent cx="2886075" cy="1845867"/>
             <wp:effectExtent b="0" l="0" r="0" t="0"/>
-            <wp:docPr id="1" name="image11.png"/>
+            <wp:docPr id="1" name="image2.png"/>
             <a:graphic>
               <a:graphicData uri="http://schemas.openxmlformats.org/drawingml/2006/picture">
                 <pic:pic>
                   <pic:nvPicPr>
-                    <pic:cNvPr id="0" name="image11.png"/>
+                    <pic:cNvPr id="0" name="image2.png"/>
                     <pic:cNvPicPr preferRelativeResize="0"/>
                   </pic:nvPicPr>
                   <pic:blipFill>
@@ -2991,7 +2991,7 @@
           <w:szCs w:val="20"/>
           <w:rtl w:val="0"/>
         </w:rPr>
-        <w:t xml:space="preserve">Table 1. RMSE and MAE for Different Model</w:t>
+        <w:t xml:space="preserve">Table 1. RMSE and MAE for Different Models</w:t>
       </w:r>
     </w:p>
     <w:tbl>
@@ -3745,7 +3745,7 @@
           <w:szCs w:val="20"/>
           <w:rtl w:val="0"/>
         </w:rPr>
-        <w:t xml:space="preserve"> content-based system recommends relevant movies to users based on the content of the previously searched items that the user likes. The item-based collaborative system finds similar movies using the Cosine similarity matrix model. Evaluation parameters were incorporated into the systems, achieving an average MAP of 0.65 and an average RMSE of 1.0584. RMSE and MAE scores of 0.6410 and 0.4968 were achieved, respectively.</w:t>
+        <w:t xml:space="preserve"> content-based system recommends relevant movies to users based on the content of the previously searched items that the user likes. The item-based collaborative system finds similar movies using the cosine similarity matrix model. Evaluation parameters were incorporated into the systems, achieving an average MAP of 0.65 and an average RMSE of 1.0584. RMSE and MAE scores of 0.6410 and 0.4968 were achieved, respectively.</w:t>
       </w:r>
       <w:r>
         <w:rPr>
@@ -3851,12 +3851,12 @@
           <wp:inline distB="114300" distT="114300" distL="114300" distR="114300">
             <wp:extent cx="2598721" cy="394030"/>
             <wp:effectExtent b="0" l="0" r="0" t="0"/>
-            <wp:docPr id="7" name="image5.png"/>
+            <wp:docPr id="7" name="image6.png"/>
             <a:graphic>
               <a:graphicData uri="http://schemas.openxmlformats.org/drawingml/2006/picture">
                 <pic:pic>
                   <pic:nvPicPr>
-                    <pic:cNvPr id="0" name="image5.png"/>
+                    <pic:cNvPr id="0" name="image6.png"/>
                     <pic:cNvPicPr preferRelativeResize="0"/>
                   </pic:nvPicPr>
                   <pic:blipFill>
@@ -4083,12 +4083,12 @@
           <wp:inline distB="114300" distT="114300" distL="114300" distR="114300">
             <wp:extent cx="2485708" cy="342900"/>
             <wp:effectExtent b="0" l="0" r="0" t="0"/>
-            <wp:docPr id="6" name="image1.png"/>
+            <wp:docPr id="6" name="image8.png"/>
             <a:graphic>
               <a:graphicData uri="http://schemas.openxmlformats.org/drawingml/2006/picture">
                 <pic:pic>
                   <pic:nvPicPr>
-                    <pic:cNvPr id="0" name="image1.png"/>
+                    <pic:cNvPr id="0" name="image8.png"/>
                     <pic:cNvPicPr preferRelativeResize="0"/>
                   </pic:nvPicPr>
                   <pic:blipFill>
